--- a/1.5 Fase1_Grupo2_Alexis_Jorge_Daniel.docx
+++ b/1.5 Fase1_Grupo2_Alexis_Jorge_Daniel.docx
@@ -1649,7 +1649,7 @@
           <w:ilvl w:val="0"/>
           <w:numId w:val="0"/>
         </w:numPr>
-        <w:spacing w:line="360" w:lineRule="auto"/>
+        <w:spacing w:line="480" w:lineRule="auto"/>
         <w:ind w:left="432"/>
         <w:jc w:val="center"/>
       </w:pPr>
@@ -1808,7 +1808,7 @@
     </w:p>
     <w:p>
       <w:pPr>
-        <w:spacing w:line="360" w:lineRule="auto"/>
+        <w:spacing w:after="0" w:line="360" w:lineRule="auto"/>
         <w:jc w:val="both"/>
         <w:rPr>
           <w:rFonts w:ascii="Arial" w:hAnsi="Arial" w:cs="Arial"/>
@@ -2725,7 +2725,7 @@
     </w:p>
     <w:p>
       <w:pPr>
-        <w:spacing w:line="360" w:lineRule="auto"/>
+        <w:spacing w:after="0" w:line="360" w:lineRule="auto"/>
         <w:jc w:val="both"/>
         <w:rPr>
           <w:rFonts w:ascii="Arial" w:hAnsi="Arial" w:cs="Arial"/>
@@ -2768,6 +2768,8 @@
         </w:rPr>
         <w:t>oftware ERP del cual dispongas.</w:t>
       </w:r>
+      <w:bookmarkStart w:id="4" w:name="_GoBack"/>
+      <w:bookmarkEnd w:id="4"/>
     </w:p>
     <w:p>
       <w:pPr>
@@ -3298,11 +3300,11 @@
         <w:spacing w:line="480" w:lineRule="auto"/>
         <w:jc w:val="center"/>
       </w:pPr>
-      <w:bookmarkStart w:id="4" w:name="_Toc43840421"/>
+      <w:bookmarkStart w:id="5" w:name="_Toc43840421"/>
       <w:r>
         <w:t>FORMA DE IMPLEMENTACIÓN</w:t>
       </w:r>
-      <w:bookmarkEnd w:id="4"/>
+      <w:bookmarkEnd w:id="5"/>
     </w:p>
     <w:p>
       <w:pPr>
@@ -3682,11 +3684,11 @@
         <w:pStyle w:val="Ttulo1"/>
         <w:spacing w:line="480" w:lineRule="auto"/>
       </w:pPr>
-      <w:bookmarkStart w:id="5" w:name="_Toc43840422"/>
+      <w:bookmarkStart w:id="6" w:name="_Toc43840422"/>
       <w:r>
         <w:t>EVALUAR SI LA SOLUCIÓN DADA RESUELVE EL PROBLEMA</w:t>
       </w:r>
-      <w:bookmarkEnd w:id="5"/>
+      <w:bookmarkEnd w:id="6"/>
     </w:p>
     <w:p>
       <w:pPr>
@@ -3768,7 +3770,7 @@
           <w:sz w:val="24"/>
         </w:rPr>
         <w:lastRenderedPageBreak/>
-        <w:t xml:space="preserve">El Departamento de Informática, cuenta con una tecnología de punta para su gestión. Existe una sala de Servidores, cada uno </w:t>
+        <w:t xml:space="preserve">El Departamento de Informática, cuenta con una tecnología de punta para su gestión. </w:t>
       </w:r>
     </w:p>
     <w:p>
@@ -3785,7 +3787,7 @@
           <w:rFonts w:ascii="Arial" w:hAnsi="Arial" w:cs="Arial"/>
           <w:sz w:val="24"/>
         </w:rPr>
-        <w:t xml:space="preserve">con una función específica, ejecución de sistemas de gestión, administración de sistemas de </w:t>
+        <w:t xml:space="preserve">Existe una sala de Servidores, cada uno con una función específica, ejecución de sistemas de gestión, administración de sistemas de </w:t>
       </w:r>
       <w:r>
         <w:rPr>
@@ -3816,7 +3818,52 @@
           <w:rFonts w:ascii="Arial" w:hAnsi="Arial" w:cs="Arial"/>
           <w:sz w:val="24"/>
         </w:rPr>
-        <w:t xml:space="preserve">Considerando todo un análisis previo, es importante crear un sistema que apunte a automatizar el proceso de control de inventario de equipos y software </w:t>
+        <w:t xml:space="preserve">Considerando todo un análisis previo, es importante crear un sistema que apunte a automatizar el proceso de control de inventario de </w:t>
+      </w:r>
+      <w:r>
+        <w:rPr>
+          <w:rFonts w:ascii="Arial" w:hAnsi="Arial" w:cs="Arial"/>
+          <w:sz w:val="24"/>
+        </w:rPr>
+        <w:t xml:space="preserve">Productos </w:t>
+      </w:r>
+      <w:r>
+        <w:rPr>
+          <w:rFonts w:ascii="Arial" w:hAnsi="Arial" w:cs="Arial"/>
+          <w:sz w:val="24"/>
+        </w:rPr>
+        <w:t>de la empresa, que permita acceder a información más reciente.</w:t>
+      </w:r>
+    </w:p>
+    <w:p>
+      <w:pPr>
+        <w:spacing w:line="360" w:lineRule="auto"/>
+        <w:jc w:val="both"/>
+        <w:rPr>
+          <w:rFonts w:ascii="Arial" w:hAnsi="Arial" w:cs="Arial"/>
+          <w:sz w:val="24"/>
+        </w:rPr>
+      </w:pPr>
+      <w:r>
+        <w:rPr>
+          <w:rFonts w:ascii="Arial" w:hAnsi="Arial" w:cs="Arial"/>
+          <w:sz w:val="24"/>
+        </w:rPr>
+        <w:t xml:space="preserve">La solución propuesta es un Sistema de  Control de Inventario de </w:t>
+      </w:r>
+      <w:r>
+        <w:rPr>
+          <w:rFonts w:ascii="Arial" w:hAnsi="Arial" w:cs="Arial"/>
+          <w:sz w:val="24"/>
+        </w:rPr>
+        <w:t xml:space="preserve">Depositos, </w:t>
+      </w:r>
+      <w:r>
+        <w:rPr>
+          <w:rFonts w:ascii="Arial" w:hAnsi="Arial" w:cs="Arial"/>
+          <w:sz w:val="24"/>
+        </w:rPr>
+        <w:t xml:space="preserve">orientada a Base de datos y basada en la arquitectura </w:t>
       </w:r>
       <w:r>
         <w:rPr>
@@ -3830,51 +3877,6 @@
           <w:rFonts w:ascii="Arial" w:hAnsi="Arial" w:cs="Arial"/>
           <w:sz w:val="24"/>
         </w:rPr>
-        <w:t>de la empresa, que permita acceder a información más reciente.</w:t>
-      </w:r>
-    </w:p>
-    <w:p>
-      <w:pPr>
-        <w:spacing w:line="360" w:lineRule="auto"/>
-        <w:jc w:val="both"/>
-        <w:rPr>
-          <w:rFonts w:ascii="Arial" w:hAnsi="Arial" w:cs="Arial"/>
-          <w:sz w:val="24"/>
-        </w:rPr>
-      </w:pPr>
-      <w:r>
-        <w:rPr>
-          <w:rFonts w:ascii="Arial" w:hAnsi="Arial" w:cs="Arial"/>
-          <w:sz w:val="24"/>
-        </w:rPr>
-        <w:t xml:space="preserve">La solución propuesta es un Sistema de  Control de Inventario de </w:t>
-      </w:r>
-      <w:r>
-        <w:rPr>
-          <w:rFonts w:ascii="Arial" w:hAnsi="Arial" w:cs="Arial"/>
-          <w:sz w:val="24"/>
-        </w:rPr>
-        <w:t xml:space="preserve">Depositos, </w:t>
-      </w:r>
-      <w:r>
-        <w:rPr>
-          <w:rFonts w:ascii="Arial" w:hAnsi="Arial" w:cs="Arial"/>
-          <w:sz w:val="24"/>
-        </w:rPr>
-        <w:t xml:space="preserve">orientada a Base de datos y basada en la arquitectura </w:t>
-      </w:r>
-      <w:r>
-        <w:rPr>
-          <w:rFonts w:ascii="Arial" w:hAnsi="Arial" w:cs="Arial"/>
-          <w:sz w:val="24"/>
-        </w:rPr>
-        <w:t xml:space="preserve"> </w:t>
-      </w:r>
-      <w:r>
-        <w:rPr>
-          <w:rFonts w:ascii="Arial" w:hAnsi="Arial" w:cs="Arial"/>
-          <w:sz w:val="24"/>
-        </w:rPr>
         <w:t>Cliente – Servidor, la cual se construirá</w:t>
       </w:r>
       <w:r>
@@ -3896,7 +3898,21 @@
           <w:rFonts w:ascii="Arial" w:hAnsi="Arial" w:cs="Arial"/>
           <w:sz w:val="24"/>
         </w:rPr>
-        <w:t xml:space="preserve">MSQL </w:t>
+        <w:t>M</w:t>
+      </w:r>
+      <w:r>
+        <w:rPr>
+          <w:rFonts w:ascii="Arial" w:hAnsi="Arial" w:cs="Arial"/>
+          <w:sz w:val="24"/>
+        </w:rPr>
+        <w:t>Y</w:t>
+      </w:r>
+      <w:r>
+        <w:rPr>
+          <w:rFonts w:ascii="Arial" w:hAnsi="Arial" w:cs="Arial"/>
+          <w:sz w:val="24"/>
+        </w:rPr>
+        <w:t xml:space="preserve">SQL </w:t>
       </w:r>
       <w:r>
         <w:rPr>
@@ -3910,7 +3926,7 @@
           <w:rFonts w:ascii="Arial" w:hAnsi="Arial" w:cs="Arial"/>
           <w:sz w:val="24"/>
         </w:rPr>
-        <w:t>mación Php</w:t>
+        <w:t>mación PHP</w:t>
       </w:r>
     </w:p>
     <w:p>
@@ -4039,7 +4055,7 @@
         <w:spacing w:line="480" w:lineRule="auto"/>
         <w:jc w:val="center"/>
       </w:pPr>
-      <w:bookmarkStart w:id="6" w:name="_Toc43840423"/>
+      <w:bookmarkStart w:id="7" w:name="_Toc43840423"/>
       <w:r>
         <w:lastRenderedPageBreak/>
         <w:t>CON</w:t>
@@ -4047,7 +4063,7 @@
       <w:r>
         <w:t>CLUSION</w:t>
       </w:r>
-      <w:bookmarkEnd w:id="6"/>
+      <w:bookmarkEnd w:id="7"/>
     </w:p>
     <w:p>
       <w:pPr>
@@ -4056,42 +4072,77 @@
         <w:rPr>
           <w:rFonts w:ascii="Arial" w:hAnsi="Arial" w:cs="Arial"/>
           <w:sz w:val="24"/>
-          <w:lang w:eastAsia="pt-BR"/>
-        </w:rPr>
-      </w:pPr>
-      <w:r>
-        <w:rPr>
-          <w:rFonts w:ascii="Arial" w:hAnsi="Arial" w:cs="Arial"/>
-          <w:sz w:val="24"/>
-          <w:lang w:eastAsia="pt-BR"/>
-        </w:rPr>
-        <w:t xml:space="preserve">La solución propuesta es un Sistema de  Control de Inventario de Depositos, </w:t>
-      </w:r>
-      <w:bookmarkStart w:id="7" w:name="_GoBack"/>
-      <w:bookmarkEnd w:id="7"/>
-      <w:r>
-        <w:rPr>
-          <w:rFonts w:ascii="Arial" w:hAnsi="Arial" w:cs="Arial"/>
-          <w:sz w:val="24"/>
-          <w:lang w:eastAsia="pt-BR"/>
-        </w:rPr>
-        <w:t>orientada a Base de datos y basada en la arquitectura  Cliente – Servidor, la cual se construirá sobre una plataforma Web; MSQL como Gestor de Base de Datos; y la programaci</w:t>
-      </w:r>
-      <w:r>
-        <w:rPr>
-          <w:rFonts w:ascii="Arial" w:hAnsi="Arial" w:cs="Arial"/>
-          <w:sz w:val="24"/>
-          <w:lang w:eastAsia="pt-BR"/>
-        </w:rPr>
-        <w:t xml:space="preserve">ón del “Cliente”  a cargo de la </w:t>
-      </w:r>
-      <w:r>
-        <w:rPr>
-          <w:rFonts w:ascii="Arial" w:hAnsi="Arial" w:cs="Arial"/>
-          <w:sz w:val="24"/>
-          <w:lang w:eastAsia="pt-BR"/>
-        </w:rPr>
-        <w:t>herramienta de programación Php</w:t>
+        </w:rPr>
+      </w:pPr>
+      <w:r>
+        <w:rPr>
+          <w:rFonts w:ascii="Arial" w:hAnsi="Arial" w:cs="Arial"/>
+          <w:sz w:val="24"/>
+        </w:rPr>
+        <w:t xml:space="preserve">La solución propuesta es un Sistema de  Control de Inventario de </w:t>
+      </w:r>
+      <w:r>
+        <w:rPr>
+          <w:rFonts w:ascii="Arial" w:hAnsi="Arial" w:cs="Arial"/>
+          <w:sz w:val="24"/>
+        </w:rPr>
+        <w:t xml:space="preserve">Depositos, </w:t>
+      </w:r>
+      <w:r>
+        <w:rPr>
+          <w:rFonts w:ascii="Arial" w:hAnsi="Arial" w:cs="Arial"/>
+          <w:sz w:val="24"/>
+        </w:rPr>
+        <w:t xml:space="preserve">orientada a Base de datos y basada en la arquitectura </w:t>
+      </w:r>
+      <w:r>
+        <w:rPr>
+          <w:rFonts w:ascii="Arial" w:hAnsi="Arial" w:cs="Arial"/>
+          <w:sz w:val="24"/>
+        </w:rPr>
+        <w:t xml:space="preserve"> </w:t>
+      </w:r>
+      <w:r>
+        <w:rPr>
+          <w:rFonts w:ascii="Arial" w:hAnsi="Arial" w:cs="Arial"/>
+          <w:sz w:val="24"/>
+        </w:rPr>
+        <w:t>Cliente – Servidor, la cual se construirá</w:t>
+      </w:r>
+      <w:r>
+        <w:rPr>
+          <w:rFonts w:ascii="Arial" w:hAnsi="Arial" w:cs="Arial"/>
+          <w:sz w:val="24"/>
+        </w:rPr>
+        <w:t xml:space="preserve"> sobre una plataforma Web</w:t>
+      </w:r>
+      <w:r>
+        <w:rPr>
+          <w:rFonts w:ascii="Arial" w:hAnsi="Arial" w:cs="Arial"/>
+          <w:sz w:val="24"/>
+        </w:rPr>
+        <w:t xml:space="preserve">; </w:t>
+      </w:r>
+      <w:r>
+        <w:rPr>
+          <w:rFonts w:ascii="Arial" w:hAnsi="Arial" w:cs="Arial"/>
+          <w:sz w:val="24"/>
+        </w:rPr>
+        <w:t xml:space="preserve">MYSQL </w:t>
+      </w:r>
+      <w:r>
+        <w:rPr>
+          <w:rFonts w:ascii="Arial" w:hAnsi="Arial" w:cs="Arial"/>
+          <w:sz w:val="24"/>
+        </w:rPr>
+        <w:t>como Gestor de Base de Datos; y la programación del “Cliente”  a cargo de la herramienta de progra</w:t>
+      </w:r>
+      <w:r>
+        <w:rPr>
+          <w:rFonts w:ascii="Arial" w:hAnsi="Arial" w:cs="Arial"/>
+          <w:sz w:val="24"/>
+        </w:rPr>
+        <w:t>mación PHP</w:t>
       </w:r>
     </w:p>
     <w:p>
@@ -4369,7 +4420,7 @@
             <w:noProof/>
             <w:lang w:val="es-ES"/>
           </w:rPr>
-          <w:t>10</w:t>
+          <w:t>8</w:t>
         </w:r>
         <w:r>
           <w:fldChar w:fldCharType="end"/>
@@ -8099,7 +8150,7 @@
 </file>
 
 <file path=customXml/itemProps1.xml><?xml version="1.0" encoding="utf-8"?>
-<ds:datastoreItem xmlns:ds="http://schemas.openxmlformats.org/officeDocument/2006/customXml" ds:itemID="{042D0B9D-46D1-491F-965E-164717FB6609}">
+<ds:datastoreItem xmlns:ds="http://schemas.openxmlformats.org/officeDocument/2006/customXml" ds:itemID="{313E541A-0936-4CD1-9666-ECB2F2C76F43}">
   <ds:schemaRefs>
     <ds:schemaRef ds:uri="http://schemas.openxmlformats.org/officeDocument/2006/bibliography"/>
   </ds:schemaRefs>
